--- a/PCBuilder_documentation.docx
+++ b/PCBuilder_documentation.docx
@@ -44,25 +44,7 @@
     </w:p>
     <w:p>
       <w:r>
-        <w:t xml:space="preserve">Ez a backend </w:t>
-      </w:r>
-      <w:r>
-        <w:t>részleg</w:t>
-      </w:r>
-      <w:r>
-        <w:t xml:space="preserve"> a Laravel keretrendszer felhasználásával készült, PHP nyelven íródott. A Laravel verziója a 1</w:t>
-      </w:r>
-      <w:r>
-        <w:t>0</w:t>
-      </w:r>
-      <w:r>
-        <w:t>-</w:t>
-      </w:r>
-      <w:r>
-        <w:t>e</w:t>
-      </w:r>
-      <w:r>
-        <w:t>s.</w:t>
+        <w:t>Ez a backend részleg a Laravel keretrendszer felhasználásával készült, PHP nyelven íródott. A Laravel verziója a 10-es.</w:t>
       </w:r>
     </w:p>
     <w:p/>
@@ -315,7 +297,23 @@
         <w:t>`</w:t>
       </w:r>
       <w:r>
-        <w:t>-re, majd állítsd be a környezeti változókat, például az adatbázis kapcsolódási információkat.</w:t>
+        <w:t>-re</w:t>
+      </w:r>
+      <w:r>
+        <w:t xml:space="preserve"> (ha már van `</w:t>
+      </w:r>
+      <w:r>
+        <w:rPr>
+          <w:b/>
+          <w:bCs/>
+        </w:rPr>
+        <w:t>.env</w:t>
+      </w:r>
+      <w:r>
+        <w:t>` akkor írd felül)</w:t>
+      </w:r>
+      <w:r>
+        <w:t>, majd állítsd be a környezeti változókat, például az adatbázis kapcsolódási információkat.</w:t>
       </w:r>
     </w:p>
     <w:p>
